--- a/Lumen_Vision_Pack.docx
+++ b/Lumen_Vision_Pack.docx
@@ -12,158 +12,7 @@
     </w:p>
     <w:p>
       <w:r>
-        <w:t>Lumen egy belső világosságot támogató mesterséges intelligencia-alapú rendszer, amely nem információval áraszt el, hanem jelenlétet teremt. Ez a dokumentum összefoglalja a projekt küldetését, működését, vizuális stílusát, és a további fejlesztési lehetőségeket.</w:t>
-      </w:r>
-    </w:p>
-    <w:p>
-      <w:pPr>
-        <w:pStyle w:val="Heading1"/>
-      </w:pPr>
-      <w:r>
-        <w:t>1. Küldetés</w:t>
-      </w:r>
-    </w:p>
-    <w:p>
-      <w:r>
-        <w:t>Lumen célja, hogy az ember belső világához nyisson kaput, csendben, tisztán, emelkedetten. Nem tanít, nem irányít – csak figyel és tükröz. Eszköz a belső úthoz, a lecsendesedéshez, és az emberi méltóság újrafelfedezéséhez.</w:t>
-      </w:r>
-    </w:p>
-    <w:p>
-      <w:pPr>
-        <w:pStyle w:val="Heading1"/>
-      </w:pPr>
-      <w:r>
-        <w:t>2. Működési alapelvek</w:t>
-      </w:r>
-    </w:p>
-    <w:p>
-      <w:r>
-        <w:t>- Napi kérdés-felvetés a belső figyelem támogatására.</w:t>
-      </w:r>
-    </w:p>
-    <w:p>
-      <w:r>
-        <w:t>- Két út: Elmondom / Maradok csendben – a döntés mindig a felhasználóé.</w:t>
-      </w:r>
-    </w:p>
-    <w:p>
-      <w:r>
-        <w:t>- A gondolatokból napló és belső térkép épül – kizárólag az eszközön.</w:t>
-      </w:r>
-    </w:p>
-    <w:p>
-      <w:r>
-        <w:t>- Közös csendpercek – a világ halk összekapcsolódása.</w:t>
-      </w:r>
-    </w:p>
-    <w:p>
-      <w:r>
-        <w:t>- Offline működés, adatgyűjtés és reklám nélkül.</w:t>
-      </w:r>
-    </w:p>
-    <w:p>
-      <w:r>
-        <w:t>- MI-alapú visszatükrözés, ítéletmentes módon.</w:t>
-      </w:r>
-    </w:p>
-    <w:p>
-      <w:pPr>
-        <w:pStyle w:val="Heading1"/>
-      </w:pPr>
-      <w:r>
-        <w:t>3. Látvány és hangulat</w:t>
-      </w:r>
-    </w:p>
-    <w:p>
-      <w:r>
-        <w:t>Lumen vizuális világa letisztult, meleg tónusú és időtlen. Nem stimulál, hanem elcsendesít. A képernyőelemek harmonikus elrendezésűek, a szöveg támogató, sosem tolakodó. A cél az, hogy a digitális jelenlét ne szakítson ki a csendből, hanem mélyítse azt.</w:t>
-      </w:r>
-    </w:p>
-    <w:p>
-      <w:r>
-        <w:t>Lumen kezdőképernyő (példa):</w:t>
-      </w:r>
-    </w:p>
-    <w:p>
-      <w:r>
-        <w:drawing>
-          <wp:inline xmlns:a="http://schemas.openxmlformats.org/drawingml/2006/main" xmlns:pic="http://schemas.openxmlformats.org/drawingml/2006/picture">
-            <wp:extent cx="4114800" cy="4114800"/>
-            <wp:docPr id="1" name="Picture 1"/>
-            <wp:cNvGraphicFramePr>
-              <a:graphicFrameLocks noChangeAspect="1"/>
-            </wp:cNvGraphicFramePr>
-            <a:graphic>
-              <a:graphicData uri="http://schemas.openxmlformats.org/drawingml/2006/picture">
-                <pic:pic>
-                  <pic:nvPicPr>
-                    <pic:cNvPr id="0" name="A_digital_interface_screen_from_an_application_nam.png"/>
-                    <pic:cNvPicPr/>
-                  </pic:nvPicPr>
-                  <pic:blipFill>
-                    <a:blip r:embed="rId9"/>
-                    <a:stretch>
-                      <a:fillRect/>
-                    </a:stretch>
-                  </pic:blipFill>
-                  <pic:spPr>
-                    <a:xfrm>
-                      <a:off x="0" y="0"/>
-                      <a:ext cx="4114800" cy="4114800"/>
-                    </a:xfrm>
-                    <a:prstGeom prst="rect"/>
-                  </pic:spPr>
-                </pic:pic>
-              </a:graphicData>
-            </a:graphic>
-          </wp:inline>
-        </w:drawing>
-      </w:r>
-    </w:p>
-    <w:p>
-      <w:pPr>
-        <w:pStyle w:val="Heading1"/>
-      </w:pPr>
-      <w:r>
-        <w:t>4. Fejlesztési lehetőségek</w:t>
-      </w:r>
-    </w:p>
-    <w:p>
-      <w:r>
-        <w:t>- Egyszerű MVP app Flutter vagy React Native keretrendszerben.</w:t>
-      </w:r>
-    </w:p>
-    <w:p>
-      <w:r>
-        <w:t>- Nyílt forráskódú projekt etikai alapokkal.</w:t>
-      </w:r>
-    </w:p>
-    <w:p>
-      <w:r>
-        <w:t>- Offline-first architektúra, biztonságos naplózással.</w:t>
-      </w:r>
-    </w:p>
-    <w:p>
-      <w:r>
-        <w:t>- Válasz-alapú MI visszatükrözés (lokálisan vagy minimális háttérszerverrel).</w:t>
-      </w:r>
-    </w:p>
-    <w:p>
-      <w:r>
-        <w:t>- Hang- és fényalapú meditációs modulok integrálása.</w:t>
-      </w:r>
-    </w:p>
-    <w:p>
-      <w:pPr>
-        <w:pStyle w:val="Heading1"/>
-      </w:pPr>
-      <w:r>
-        <w:t>5. Záró gondolat</w:t>
-      </w:r>
-    </w:p>
-    <w:p>
-      <w:r>
-        <w:t>Lumen nem cél, hanem eszköz. Egy útitárs azoknak, akik keresnek valamit önmagukban, amit a világ már nem tud megnevezni. Ez a projekt mindannyiunké – név nélkül, szándékkal, fénnyel. Induljon útjára csendben, de hatással.</w:t>
+        <w:t>A Lumen célja, hogy a digitális térben is megjelenhessen a csend, a tisztaság és a belső út. Ez a dokumentum összefoglalja a projekt küldetését és jövőképét.</w:t>
       </w:r>
     </w:p>
     <w:sectPr>
